--- a/WUF-C主板接口操作流程（Version 1.0.0）.docx
+++ b/WUF-C主板接口操作流程（Version 1.0.0）.docx
@@ -7,7 +7,7 @@
       <w:pPr>
         <w:jc w:val="center"/>
         <w:rPr>
-          <w:rFonts w:ascii="微软雅黑" w:eastAsia="微软雅黑" w:hAnsi="微软雅黑" w:hint="eastAsia"/>
+          <w:rFonts w:ascii="微软雅黑" w:eastAsia="微软雅黑" w:hAnsi="微软雅黑"/>
           <w:color w:val="FFC000"/>
           <w:sz w:val="44"/>
           <w:szCs w:val="44"/>
@@ -105,7 +105,7 @@
       <w:pPr>
         <w:jc w:val="left"/>
         <w:rPr>
-          <w:rFonts w:ascii="微软雅黑" w:eastAsia="微软雅黑" w:hAnsi="微软雅黑" w:hint="eastAsia"/>
+          <w:rFonts w:ascii="微软雅黑" w:eastAsia="微软雅黑" w:hAnsi="微软雅黑"/>
           <w:color w:val="FFC000"/>
           <w:sz w:val="32"/>
           <w:szCs w:val="32"/>
@@ -136,43 +136,16 @@
           <w:sz w:val="32"/>
           <w:szCs w:val="32"/>
         </w:rPr>
-        <w:t>主板接口操作</w:t>
-      </w:r>
-      <w:r>
-        <w:rPr>
-          <w:rFonts w:ascii="微软雅黑" w:eastAsia="微软雅黑" w:hAnsi="微软雅黑" w:hint="eastAsia"/>
-          <w:color w:val="FFC000"/>
-          <w:sz w:val="32"/>
-          <w:szCs w:val="32"/>
-        </w:rPr>
-        <w:t>涉及以下12种指令</w:t>
-      </w:r>
-      <w:r>
-        <w:rPr>
-          <w:rFonts w:ascii="微软雅黑" w:eastAsia="微软雅黑" w:hAnsi="微软雅黑" w:hint="eastAsia"/>
-          <w:color w:val="FFC000"/>
-          <w:sz w:val="32"/>
-          <w:szCs w:val="32"/>
-        </w:rPr>
-        <w:t>，详见《</w:t>
-      </w:r>
-      <w:r>
-        <w:rPr>
-          <w:rFonts w:ascii="微软雅黑" w:eastAsia="微软雅黑" w:hAnsi="微软雅黑" w:hint="eastAsia"/>
-          <w:color w:val="FFC000"/>
-          <w:sz w:val="32"/>
-          <w:szCs w:val="32"/>
-        </w:rPr>
-        <w:t>WUF-C人机界面接口Modbus通信协议</w:t>
-      </w:r>
-      <w:r>
-        <w:rPr>
-          <w:rFonts w:ascii="微软雅黑" w:eastAsia="微软雅黑" w:hAnsi="微软雅黑" w:hint="eastAsia"/>
-          <w:color w:val="FFC000"/>
-          <w:sz w:val="32"/>
-          <w:szCs w:val="32"/>
-        </w:rPr>
-        <w:t>》通信示例：</w:t>
+        <w:t>主板接口操作涉及以下12种指令</w:t>
+      </w:r>
+      <w:r>
+        <w:rPr>
+          <w:rFonts w:ascii="微软雅黑" w:eastAsia="微软雅黑" w:hAnsi="微软雅黑" w:hint="eastAsia"/>
+          <w:color w:val="FFC000"/>
+          <w:sz w:val="32"/>
+          <w:szCs w:val="32"/>
+        </w:rPr>
+        <w:t>，详见《WUF-C人机界面接口Modbus通信协议》通信示例：</w:t>
       </w:r>
     </w:p>
     <w:p>
@@ -540,7 +513,7 @@
         <w:ind w:leftChars="600" w:left="1260"/>
         <w:jc w:val="left"/>
         <w:rPr>
-          <w:rFonts w:ascii="微软雅黑" w:eastAsia="微软雅黑" w:hAnsi="微软雅黑" w:hint="eastAsia"/>
+          <w:rFonts w:ascii="微软雅黑" w:eastAsia="微软雅黑" w:hAnsi="微软雅黑"/>
           <w:color w:val="FFC000"/>
           <w:sz w:val="32"/>
           <w:szCs w:val="32"/>
@@ -838,25 +811,7 @@
           <w:sz w:val="32"/>
           <w:szCs w:val="32"/>
         </w:rPr>
-        <w:t>。以最后获取到的</w:t>
-      </w:r>
-      <w:r>
-        <w:rPr>
-          <w:rFonts w:ascii="微软雅黑" w:eastAsia="微软雅黑" w:hAnsi="微软雅黑" w:hint="eastAsia"/>
-          <w:color w:val="FFC000"/>
-          <w:sz w:val="32"/>
-          <w:szCs w:val="32"/>
-        </w:rPr>
-        <w:t>主板工作参数</w:t>
-      </w:r>
-      <w:r>
-        <w:rPr>
-          <w:rFonts w:ascii="微软雅黑" w:eastAsia="微软雅黑" w:hAnsi="微软雅黑" w:hint="eastAsia"/>
-          <w:color w:val="FFC000"/>
-          <w:sz w:val="32"/>
-          <w:szCs w:val="32"/>
-        </w:rPr>
-        <w:t>更新参数界面的所有数据内容。</w:t>
+        <w:t>。以最后获取到的主板工作参数更新参数界面的所有数据内容。</w:t>
       </w:r>
     </w:p>
     <w:p>
@@ -1125,7 +1080,7 @@
       <w:pPr>
         <w:jc w:val="left"/>
         <w:rPr>
-          <w:rFonts w:ascii="微软雅黑" w:eastAsia="微软雅黑" w:hAnsi="微软雅黑" w:hint="eastAsia"/>
+          <w:rFonts w:ascii="微软雅黑" w:eastAsia="微软雅黑" w:hAnsi="微软雅黑"/>
           <w:color w:val="FFC000"/>
           <w:sz w:val="32"/>
           <w:szCs w:val="32"/>
@@ -1212,25 +1167,7 @@
           <w:sz w:val="32"/>
           <w:szCs w:val="32"/>
         </w:rPr>
-        <w:t>授权码输入错误后，应重新</w:t>
-      </w:r>
-      <w:r>
-        <w:rPr>
-          <w:rFonts w:ascii="微软雅黑" w:eastAsia="微软雅黑" w:hAnsi="微软雅黑" w:hint="eastAsia"/>
-          <w:color w:val="FFC000"/>
-          <w:sz w:val="32"/>
-          <w:szCs w:val="32"/>
-        </w:rPr>
-        <w:t>通过</w:t>
-      </w:r>
-      <w:r>
-        <w:rPr>
-          <w:rFonts w:ascii="微软雅黑" w:eastAsia="微软雅黑" w:hAnsi="微软雅黑" w:hint="eastAsia"/>
-          <w:color w:val="FFC000"/>
-          <w:sz w:val="32"/>
-          <w:szCs w:val="32"/>
-        </w:rPr>
-        <w:t>执行</w:t>
+        <w:t>授权码输入错误后，应重新通过执行</w:t>
       </w:r>
       <w:r>
         <w:rPr>
@@ -1248,25 +1185,7 @@
           <w:sz w:val="32"/>
           <w:szCs w:val="32"/>
         </w:rPr>
-        <w:t>获取</w:t>
-      </w:r>
-      <w:r>
-        <w:rPr>
-          <w:rFonts w:ascii="微软雅黑" w:eastAsia="微软雅黑" w:hAnsi="微软雅黑" w:hint="eastAsia"/>
-          <w:color w:val="FFC000"/>
-          <w:sz w:val="32"/>
-          <w:szCs w:val="32"/>
-        </w:rPr>
-        <w:t>新的</w:t>
-      </w:r>
-      <w:r>
-        <w:rPr>
-          <w:rFonts w:ascii="微软雅黑" w:eastAsia="微软雅黑" w:hAnsi="微软雅黑" w:hint="eastAsia"/>
-          <w:color w:val="FFC000"/>
-          <w:sz w:val="32"/>
-          <w:szCs w:val="32"/>
-        </w:rPr>
-        <w:t>请求码和授权码。</w:t>
+        <w:t>获取新的请求码和授权码。</w:t>
       </w:r>
     </w:p>
     <w:p>
@@ -1469,7 +1388,7 @@
         <w:ind w:firstLineChars="0"/>
         <w:jc w:val="left"/>
         <w:rPr>
-          <w:rFonts w:ascii="微软雅黑" w:eastAsia="微软雅黑" w:hAnsi="微软雅黑" w:hint="eastAsia"/>
+          <w:rFonts w:ascii="微软雅黑" w:eastAsia="微软雅黑" w:hAnsi="微软雅黑"/>
           <w:color w:val="FFC000"/>
           <w:sz w:val="32"/>
           <w:szCs w:val="32"/>
@@ -1500,23 +1419,189 @@
           <w:sz w:val="32"/>
           <w:szCs w:val="32"/>
         </w:rPr>
-        <w:t>并</w:t>
-      </w:r>
-      <w:r>
-        <w:rPr>
-          <w:rFonts w:ascii="微软雅黑" w:eastAsia="微软雅黑" w:hAnsi="微软雅黑" w:hint="eastAsia"/>
-          <w:color w:val="FFC000"/>
-          <w:sz w:val="32"/>
-          <w:szCs w:val="32"/>
-        </w:rPr>
-        <w:t>更新参数界面的所有数据内容。</w:t>
-      </w:r>
-    </w:p>
-    <w:p>
-      <w:pPr>
-        <w:jc w:val="left"/>
-        <w:rPr>
-          <w:rFonts w:ascii="微软雅黑" w:eastAsia="微软雅黑" w:hAnsi="微软雅黑" w:hint="eastAsia"/>
+        <w:t>并更新参数界面的所有数据内容。</w:t>
+      </w:r>
+    </w:p>
+    <w:p>
+      <w:pPr>
+        <w:jc w:val="left"/>
+        <w:rPr>
+          <w:rFonts w:ascii="微软雅黑" w:eastAsia="微软雅黑" w:hAnsi="微软雅黑"/>
+          <w:color w:val="FFC000"/>
+          <w:sz w:val="32"/>
+          <w:szCs w:val="32"/>
+        </w:rPr>
+      </w:pPr>
+    </w:p>
+    <w:p>
+      <w:pPr>
+        <w:jc w:val="left"/>
+        <w:rPr>
+          <w:rFonts w:ascii="微软雅黑" w:eastAsia="微软雅黑" w:hAnsi="微软雅黑"/>
+          <w:color w:val="FFC000"/>
+          <w:sz w:val="32"/>
+          <w:szCs w:val="32"/>
+        </w:rPr>
+      </w:pPr>
+      <w:r>
+        <w:rPr>
+          <w:rFonts w:ascii="微软雅黑" w:eastAsia="微软雅黑" w:hAnsi="微软雅黑" w:hint="eastAsia"/>
+          <w:color w:val="FFC000"/>
+          <w:sz w:val="32"/>
+          <w:szCs w:val="32"/>
+        </w:rPr>
+        <w:t>8</w:t>
+      </w:r>
+      <w:r>
+        <w:rPr>
+          <w:rFonts w:ascii="微软雅黑" w:eastAsia="微软雅黑" w:hAnsi="微软雅黑"/>
+          <w:color w:val="FFC000"/>
+          <w:sz w:val="32"/>
+          <w:szCs w:val="32"/>
+        </w:rPr>
+        <w:t xml:space="preserve"> </w:t>
+      </w:r>
+      <w:r>
+        <w:rPr>
+          <w:rFonts w:ascii="微软雅黑" w:eastAsia="微软雅黑" w:hAnsi="微软雅黑" w:hint="eastAsia"/>
+          <w:color w:val="FFC000"/>
+          <w:sz w:val="32"/>
+          <w:szCs w:val="32"/>
+        </w:rPr>
+        <w:t>历史数据有效性判定</w:t>
+      </w:r>
+      <w:r>
+        <w:rPr>
+          <w:rFonts w:ascii="微软雅黑" w:eastAsia="微软雅黑" w:hAnsi="微软雅黑" w:hint="eastAsia"/>
+          <w:color w:val="FFC000"/>
+          <w:sz w:val="32"/>
+          <w:szCs w:val="32"/>
+        </w:rPr>
+        <w:t>流程</w:t>
+      </w:r>
+      <w:r>
+        <w:rPr>
+          <w:rFonts w:ascii="微软雅黑" w:eastAsia="微软雅黑" w:hAnsi="微软雅黑" w:hint="eastAsia"/>
+          <w:color w:val="FFC000"/>
+          <w:sz w:val="32"/>
+          <w:szCs w:val="32"/>
+        </w:rPr>
+        <w:t>：</w:t>
+      </w:r>
+    </w:p>
+    <w:p>
+      <w:pPr>
+        <w:pStyle w:val="a5"/>
+        <w:numPr>
+          <w:ilvl w:val="0"/>
+          <w:numId w:val="12"/>
+        </w:numPr>
+        <w:ind w:firstLineChars="0"/>
+        <w:jc w:val="left"/>
+        <w:rPr>
+          <w:rFonts w:ascii="微软雅黑" w:eastAsia="微软雅黑" w:hAnsi="微软雅黑"/>
+          <w:color w:val="FFC000"/>
+          <w:sz w:val="32"/>
+          <w:szCs w:val="32"/>
+        </w:rPr>
+      </w:pPr>
+      <w:r>
+        <w:rPr>
+          <w:rFonts w:ascii="微软雅黑" w:eastAsia="微软雅黑" w:hAnsi="微软雅黑" w:hint="eastAsia"/>
+          <w:color w:val="FFC000"/>
+          <w:sz w:val="32"/>
+          <w:szCs w:val="32"/>
+        </w:rPr>
+        <w:t>CRC校验</w:t>
+      </w:r>
+      <w:r>
+        <w:rPr>
+          <w:rFonts w:ascii="微软雅黑" w:eastAsia="微软雅黑" w:hAnsi="微软雅黑" w:hint="eastAsia"/>
+          <w:color w:val="FFC000"/>
+          <w:sz w:val="32"/>
+          <w:szCs w:val="32"/>
+        </w:rPr>
+        <w:t>；</w:t>
+      </w:r>
+    </w:p>
+    <w:p>
+      <w:pPr>
+        <w:pStyle w:val="a5"/>
+        <w:numPr>
+          <w:ilvl w:val="0"/>
+          <w:numId w:val="12"/>
+        </w:numPr>
+        <w:ind w:firstLineChars="0"/>
+        <w:jc w:val="left"/>
+        <w:rPr>
+          <w:rFonts w:ascii="微软雅黑" w:eastAsia="微软雅黑" w:hAnsi="微软雅黑"/>
+          <w:color w:val="FFC000"/>
+          <w:sz w:val="32"/>
+          <w:szCs w:val="32"/>
+        </w:rPr>
+      </w:pPr>
+      <w:r>
+        <w:rPr>
+          <w:rFonts w:ascii="微软雅黑" w:eastAsia="微软雅黑" w:hAnsi="微软雅黑" w:hint="eastAsia"/>
+          <w:color w:val="FFC000"/>
+          <w:sz w:val="32"/>
+          <w:szCs w:val="32"/>
+        </w:rPr>
+        <w:t>数据域前四字节是否为“Fail”；</w:t>
+      </w:r>
+    </w:p>
+    <w:p>
+      <w:pPr>
+        <w:pStyle w:val="a5"/>
+        <w:numPr>
+          <w:ilvl w:val="0"/>
+          <w:numId w:val="12"/>
+        </w:numPr>
+        <w:ind w:firstLineChars="0"/>
+        <w:jc w:val="left"/>
+        <w:rPr>
+          <w:rFonts w:ascii="微软雅黑" w:eastAsia="微软雅黑" w:hAnsi="微软雅黑"/>
+          <w:color w:val="FFC000"/>
+          <w:sz w:val="32"/>
+          <w:szCs w:val="32"/>
+        </w:rPr>
+      </w:pPr>
+      <w:r>
+        <w:rPr>
+          <w:rFonts w:ascii="微软雅黑" w:eastAsia="微软雅黑" w:hAnsi="微软雅黑" w:hint="eastAsia"/>
+          <w:color w:val="FFC000"/>
+          <w:sz w:val="32"/>
+          <w:szCs w:val="32"/>
+        </w:rPr>
+        <w:t>日期时间合法性判断（其中年限定在2000~2099以内，月、日、时、分作一般合法性判断）。</w:t>
+      </w:r>
+    </w:p>
+    <w:p>
+      <w:pPr>
+        <w:ind w:left="420"/>
+        <w:jc w:val="left"/>
+        <w:rPr>
+          <w:rFonts w:ascii="微软雅黑" w:eastAsia="微软雅黑" w:hAnsi="微软雅黑" w:hint="eastAsia"/>
+          <w:color w:val="FFC000"/>
+          <w:sz w:val="32"/>
+          <w:szCs w:val="32"/>
+        </w:rPr>
+      </w:pPr>
+      <w:r>
+        <w:rPr>
+          <w:rFonts w:ascii="微软雅黑" w:eastAsia="微软雅黑" w:hAnsi="微软雅黑" w:hint="eastAsia"/>
+          <w:color w:val="FFC000"/>
+          <w:sz w:val="32"/>
+          <w:szCs w:val="32"/>
+        </w:rPr>
+        <w:t>无效历史数据作忽略处理。</w:t>
+      </w:r>
+    </w:p>
+    <w:p>
+      <w:pPr>
+        <w:jc w:val="left"/>
+        <w:rPr>
+          <w:rFonts w:ascii="微软雅黑" w:eastAsia="微软雅黑" w:hAnsi="微软雅黑"/>
           <w:color w:val="FFFF00"/>
           <w:sz w:val="32"/>
           <w:szCs w:val="32"/>
@@ -2226,6 +2311,95 @@
     </w:lvl>
   </w:abstractNum>
   <w:abstractNum w:abstractNumId="8" w15:restartNumberingAfterBreak="0">
+    <w:nsid w:val="5C587230"/>
+    <w:multiLevelType w:val="hybridMultilevel"/>
+    <w:tmpl w:val="5B6C9DC2"/>
+    <w:lvl w:ilvl="0" w:tplc="9CBEADE2">
+      <w:start w:val="1"/>
+      <w:numFmt w:val="decimalEnclosedCircle"/>
+      <w:lvlText w:val="%1"/>
+      <w:lvlJc w:val="left"/>
+      <w:pPr>
+        <w:ind w:left="780" w:hanging="360"/>
+      </w:pPr>
+      <w:rPr>
+        <w:rFonts w:hint="default"/>
+      </w:rPr>
+    </w:lvl>
+    <w:lvl w:ilvl="1" w:tplc="04090019" w:tentative="1">
+      <w:start w:val="1"/>
+      <w:numFmt w:val="lowerLetter"/>
+      <w:lvlText w:val="%2)"/>
+      <w:lvlJc w:val="left"/>
+      <w:pPr>
+        <w:ind w:left="1260" w:hanging="420"/>
+      </w:pPr>
+    </w:lvl>
+    <w:lvl w:ilvl="2" w:tplc="0409001B" w:tentative="1">
+      <w:start w:val="1"/>
+      <w:numFmt w:val="lowerRoman"/>
+      <w:lvlText w:val="%3."/>
+      <w:lvlJc w:val="right"/>
+      <w:pPr>
+        <w:ind w:left="1680" w:hanging="420"/>
+      </w:pPr>
+    </w:lvl>
+    <w:lvl w:ilvl="3" w:tplc="0409000F" w:tentative="1">
+      <w:start w:val="1"/>
+      <w:numFmt w:val="decimal"/>
+      <w:lvlText w:val="%4."/>
+      <w:lvlJc w:val="left"/>
+      <w:pPr>
+        <w:ind w:left="2100" w:hanging="420"/>
+      </w:pPr>
+    </w:lvl>
+    <w:lvl w:ilvl="4" w:tplc="04090019" w:tentative="1">
+      <w:start w:val="1"/>
+      <w:numFmt w:val="lowerLetter"/>
+      <w:lvlText w:val="%5)"/>
+      <w:lvlJc w:val="left"/>
+      <w:pPr>
+        <w:ind w:left="2520" w:hanging="420"/>
+      </w:pPr>
+    </w:lvl>
+    <w:lvl w:ilvl="5" w:tplc="0409001B" w:tentative="1">
+      <w:start w:val="1"/>
+      <w:numFmt w:val="lowerRoman"/>
+      <w:lvlText w:val="%6."/>
+      <w:lvlJc w:val="right"/>
+      <w:pPr>
+        <w:ind w:left="2940" w:hanging="420"/>
+      </w:pPr>
+    </w:lvl>
+    <w:lvl w:ilvl="6" w:tplc="0409000F" w:tentative="1">
+      <w:start w:val="1"/>
+      <w:numFmt w:val="decimal"/>
+      <w:lvlText w:val="%7."/>
+      <w:lvlJc w:val="left"/>
+      <w:pPr>
+        <w:ind w:left="3360" w:hanging="420"/>
+      </w:pPr>
+    </w:lvl>
+    <w:lvl w:ilvl="7" w:tplc="04090019" w:tentative="1">
+      <w:start w:val="1"/>
+      <w:numFmt w:val="lowerLetter"/>
+      <w:lvlText w:val="%8)"/>
+      <w:lvlJc w:val="left"/>
+      <w:pPr>
+        <w:ind w:left="3780" w:hanging="420"/>
+      </w:pPr>
+    </w:lvl>
+    <w:lvl w:ilvl="8" w:tplc="0409001B" w:tentative="1">
+      <w:start w:val="1"/>
+      <w:numFmt w:val="lowerRoman"/>
+      <w:lvlText w:val="%9."/>
+      <w:lvlJc w:val="right"/>
+      <w:pPr>
+        <w:ind w:left="4200" w:hanging="420"/>
+      </w:pPr>
+    </w:lvl>
+  </w:abstractNum>
+  <w:abstractNum w:abstractNumId="9" w15:restartNumberingAfterBreak="0">
     <w:nsid w:val="6B974EB9"/>
     <w:multiLevelType w:val="hybridMultilevel"/>
     <w:tmpl w:val="4848641E"/>
@@ -2313,7 +2487,7 @@
       </w:pPr>
     </w:lvl>
   </w:abstractNum>
-  <w:abstractNum w:abstractNumId="9" w15:restartNumberingAfterBreak="0">
+  <w:abstractNum w:abstractNumId="10" w15:restartNumberingAfterBreak="0">
     <w:nsid w:val="71D24434"/>
     <w:multiLevelType w:val="hybridMultilevel"/>
     <w:tmpl w:val="FBE65690"/>
@@ -2401,7 +2575,7 @@
       </w:pPr>
     </w:lvl>
   </w:abstractNum>
-  <w:abstractNum w:abstractNumId="10" w15:restartNumberingAfterBreak="0">
+  <w:abstractNum w:abstractNumId="11" w15:restartNumberingAfterBreak="0">
     <w:nsid w:val="73106EC4"/>
     <w:multiLevelType w:val="hybridMultilevel"/>
     <w:tmpl w:val="C7D25246"/>
@@ -2499,13 +2673,13 @@
     <w:abstractNumId w:val="4"/>
   </w:num>
   <w:num w:numId="4">
+    <w:abstractNumId w:val="10"/>
+  </w:num>
+  <w:num w:numId="5">
     <w:abstractNumId w:val="9"/>
   </w:num>
-  <w:num w:numId="5">
-    <w:abstractNumId w:val="8"/>
-  </w:num>
   <w:num w:numId="6">
-    <w:abstractNumId w:val="10"/>
+    <w:abstractNumId w:val="11"/>
   </w:num>
   <w:num w:numId="7">
     <w:abstractNumId w:val="5"/>
@@ -2521,6 +2695,9 @@
   </w:num>
   <w:num w:numId="11">
     <w:abstractNumId w:val="7"/>
+  </w:num>
+  <w:num w:numId="12">
+    <w:abstractNumId w:val="8"/>
   </w:num>
 </w:numbering>
 </file>
